--- a/data/Conceptualisation/Chase_and_run.docx
+++ b/data/Conceptualisation/Chase_and_run.docx
@@ -45,7 +45,7 @@
     </w:p>
     <w:p>
       <w:pPr>
-        <w:pStyle w:val="Paragraphedeliste"/>
+        <w:pStyle w:val="ListParagraph"/>
         <w:numPr>
           <w:ilvl w:val="0"/>
           <w:numId w:val="1"/>
@@ -66,7 +66,7 @@
     </w:p>
     <w:p>
       <w:pPr>
-        <w:pStyle w:val="Paragraphedeliste"/>
+        <w:pStyle w:val="ListParagraph"/>
         <w:numPr>
           <w:ilvl w:val="1"/>
           <w:numId w:val="1"/>
@@ -125,7 +125,7 @@
     </w:p>
     <w:p>
       <w:pPr>
-        <w:pStyle w:val="Paragraphedeliste"/>
+        <w:pStyle w:val="ListParagraph"/>
         <w:numPr>
           <w:ilvl w:val="0"/>
           <w:numId w:val="1"/>
@@ -146,7 +146,7 @@
     </w:p>
     <w:p>
       <w:pPr>
-        <w:pStyle w:val="Paragraphedeliste"/>
+        <w:pStyle w:val="ListParagraph"/>
         <w:numPr>
           <w:ilvl w:val="1"/>
           <w:numId w:val="1"/>
@@ -167,7 +167,7 @@
     </w:p>
     <w:p>
       <w:pPr>
-        <w:pStyle w:val="Paragraphedeliste"/>
+        <w:pStyle w:val="ListParagraph"/>
         <w:numPr>
           <w:ilvl w:val="1"/>
           <w:numId w:val="1"/>
@@ -188,7 +188,7 @@
     </w:p>
     <w:p>
       <w:pPr>
-        <w:pStyle w:val="Paragraphedeliste"/>
+        <w:pStyle w:val="ListParagraph"/>
         <w:numPr>
           <w:ilvl w:val="1"/>
           <w:numId w:val="1"/>
@@ -209,7 +209,7 @@
     </w:p>
     <w:p>
       <w:pPr>
-        <w:pStyle w:val="Paragraphedeliste"/>
+        <w:pStyle w:val="ListParagraph"/>
         <w:numPr>
           <w:ilvl w:val="1"/>
           <w:numId w:val="1"/>
@@ -239,7 +239,7 @@
     </w:p>
     <w:p>
       <w:pPr>
-        <w:pStyle w:val="Paragraphedeliste"/>
+        <w:pStyle w:val="ListParagraph"/>
         <w:numPr>
           <w:ilvl w:val="0"/>
           <w:numId w:val="1"/>
@@ -260,7 +260,7 @@
     </w:p>
     <w:p>
       <w:pPr>
-        <w:pStyle w:val="Paragraphedeliste"/>
+        <w:pStyle w:val="ListParagraph"/>
         <w:numPr>
           <w:ilvl w:val="1"/>
           <w:numId w:val="1"/>
@@ -281,7 +281,7 @@
     </w:p>
     <w:p>
       <w:pPr>
-        <w:pStyle w:val="Paragraphedeliste"/>
+        <w:pStyle w:val="ListParagraph"/>
         <w:numPr>
           <w:ilvl w:val="1"/>
           <w:numId w:val="1"/>
@@ -302,7 +302,7 @@
     </w:p>
     <w:p>
       <w:pPr>
-        <w:pStyle w:val="Paragraphedeliste"/>
+        <w:pStyle w:val="ListParagraph"/>
         <w:numPr>
           <w:ilvl w:val="1"/>
           <w:numId w:val="1"/>
@@ -323,7 +323,7 @@
     </w:p>
     <w:p>
       <w:pPr>
-        <w:pStyle w:val="Paragraphedeliste"/>
+        <w:pStyle w:val="ListParagraph"/>
         <w:numPr>
           <w:ilvl w:val="1"/>
           <w:numId w:val="1"/>
@@ -366,7 +366,7 @@
           <v:shape id="_x0000_i1025" type="#_x0000_t75" style="width:431.25pt;height:288.75pt" o:ole="">
             <v:imagedata r:id="rId5" o:title=""/>
           </v:shape>
-          <o:OLEObject Type="Embed" ProgID="Visio.Drawing.15" ShapeID="_x0000_i1025" DrawAspect="Content" ObjectID="_1491730652" r:id="rId6"/>
+          <o:OLEObject Type="Embed" ProgID="Visio.Drawing.15" ShapeID="_x0000_i1025" DrawAspect="Content" ObjectID="_1491898352" r:id="rId6"/>
         </w:object>
       </w:r>
     </w:p>
@@ -377,7 +377,7 @@
     </w:p>
     <w:tbl>
       <w:tblPr>
-        <w:tblStyle w:val="Grilledutableau"/>
+        <w:tblStyle w:val="TableGrid"/>
         <w:tblW w:w="0" w:type="auto"/>
         <w:tblLook w:val="04A0" w:firstRow="1" w:lastRow="0" w:firstColumn="1" w:lastColumn="0" w:noHBand="0" w:noVBand="1"/>
       </w:tblPr>
@@ -485,12 +485,14 @@
               <w:rPr>
                 <w:rFonts w:ascii="Courier New" w:hAnsi="Courier New" w:cs="Courier New"/>
                 <w:sz w:val="24"/>
-              </w:rPr>
-            </w:pPr>
-            <w:r>
-              <w:rPr>
-                <w:rFonts w:ascii="Courier New" w:hAnsi="Courier New" w:cs="Courier New"/>
-                <w:sz w:val="24"/>
+                <w:highlight w:val="yellow"/>
+              </w:rPr>
+            </w:pPr>
+            <w:r>
+              <w:rPr>
+                <w:rFonts w:ascii="Courier New" w:hAnsi="Courier New" w:cs="Courier New"/>
+                <w:sz w:val="24"/>
+                <w:highlight w:val="yellow"/>
               </w:rPr>
               <w:t>Créer la classe Attribut</w:t>
             </w:r>
@@ -506,12 +508,14 @@
               <w:rPr>
                 <w:rFonts w:ascii="Courier New" w:hAnsi="Courier New" w:cs="Courier New"/>
                 <w:sz w:val="24"/>
-              </w:rPr>
-            </w:pPr>
-            <w:r>
-              <w:rPr>
-                <w:rFonts w:ascii="Courier New" w:hAnsi="Courier New" w:cs="Courier New"/>
-                <w:sz w:val="24"/>
+                <w:highlight w:val="yellow"/>
+              </w:rPr>
+            </w:pPr>
+            <w:r>
+              <w:rPr>
+                <w:rFonts w:ascii="Courier New" w:hAnsi="Courier New" w:cs="Courier New"/>
+                <w:sz w:val="24"/>
+                <w:highlight w:val="yellow"/>
               </w:rPr>
               <w:t>Christopher</w:t>
             </w:r>
@@ -529,12 +533,14 @@
               <w:rPr>
                 <w:rFonts w:ascii="Courier New" w:hAnsi="Courier New" w:cs="Courier New"/>
                 <w:sz w:val="24"/>
-              </w:rPr>
-            </w:pPr>
-            <w:r>
-              <w:rPr>
-                <w:rFonts w:ascii="Courier New" w:hAnsi="Courier New" w:cs="Courier New"/>
-                <w:sz w:val="24"/>
+                <w:highlight w:val="yellow"/>
+              </w:rPr>
+            </w:pPr>
+            <w:r>
+              <w:rPr>
+                <w:rFonts w:ascii="Courier New" w:hAnsi="Courier New" w:cs="Courier New"/>
+                <w:sz w:val="24"/>
+                <w:highlight w:val="yellow"/>
               </w:rPr>
               <w:t>Créer la classe Soulier</w:t>
             </w:r>
@@ -550,12 +556,14 @@
               <w:rPr>
                 <w:rFonts w:ascii="Courier New" w:hAnsi="Courier New" w:cs="Courier New"/>
                 <w:sz w:val="24"/>
-              </w:rPr>
-            </w:pPr>
-            <w:r>
-              <w:rPr>
-                <w:rFonts w:ascii="Courier New" w:hAnsi="Courier New" w:cs="Courier New"/>
-                <w:sz w:val="24"/>
+                <w:highlight w:val="yellow"/>
+              </w:rPr>
+            </w:pPr>
+            <w:r>
+              <w:rPr>
+                <w:rFonts w:ascii="Courier New" w:hAnsi="Courier New" w:cs="Courier New"/>
+                <w:sz w:val="24"/>
+                <w:highlight w:val="yellow"/>
               </w:rPr>
               <w:t>Loïc</w:t>
             </w:r>
@@ -617,12 +625,16 @@
               <w:rPr>
                 <w:rFonts w:ascii="Courier New" w:hAnsi="Courier New" w:cs="Courier New"/>
                 <w:sz w:val="24"/>
-              </w:rPr>
-            </w:pPr>
-            <w:r>
-              <w:rPr>
-                <w:rFonts w:ascii="Courier New" w:hAnsi="Courier New" w:cs="Courier New"/>
-                <w:sz w:val="24"/>
+                <w:highlight w:val="yellow"/>
+              </w:rPr>
+            </w:pPr>
+            <w:bookmarkStart w:id="0" w:name="_GoBack"/>
+            <w:bookmarkEnd w:id="0"/>
+            <w:r>
+              <w:rPr>
+                <w:rFonts w:ascii="Courier New" w:hAnsi="Courier New" w:cs="Courier New"/>
+                <w:sz w:val="24"/>
+                <w:highlight w:val="yellow"/>
               </w:rPr>
               <w:t>Créer la classe Armure</w:t>
             </w:r>
@@ -638,12 +650,14 @@
               <w:rPr>
                 <w:rFonts w:ascii="Courier New" w:hAnsi="Courier New" w:cs="Courier New"/>
                 <w:sz w:val="24"/>
-              </w:rPr>
-            </w:pPr>
-            <w:r>
-              <w:rPr>
-                <w:rFonts w:ascii="Courier New" w:hAnsi="Courier New" w:cs="Courier New"/>
-                <w:sz w:val="24"/>
+                <w:highlight w:val="yellow"/>
+              </w:rPr>
+            </w:pPr>
+            <w:r>
+              <w:rPr>
+                <w:rFonts w:ascii="Courier New" w:hAnsi="Courier New" w:cs="Courier New"/>
+                <w:sz w:val="24"/>
+                <w:highlight w:val="yellow"/>
               </w:rPr>
               <w:t>Christopher</w:t>
             </w:r>
@@ -661,12 +675,14 @@
               <w:rPr>
                 <w:rFonts w:ascii="Courier New" w:hAnsi="Courier New" w:cs="Courier New"/>
                 <w:sz w:val="24"/>
-              </w:rPr>
-            </w:pPr>
-            <w:r>
-              <w:rPr>
-                <w:rFonts w:ascii="Courier New" w:hAnsi="Courier New" w:cs="Courier New"/>
-                <w:sz w:val="24"/>
+                <w:highlight w:val="yellow"/>
+              </w:rPr>
+            </w:pPr>
+            <w:r>
+              <w:rPr>
+                <w:rFonts w:ascii="Courier New" w:hAnsi="Courier New" w:cs="Courier New"/>
+                <w:sz w:val="24"/>
+                <w:highlight w:val="yellow"/>
               </w:rPr>
               <w:t xml:space="preserve">Créer la classe </w:t>
             </w:r>
@@ -675,6 +691,7 @@
               <w:rPr>
                 <w:rFonts w:ascii="Courier New" w:hAnsi="Courier New" w:cs="Courier New"/>
                 <w:sz w:val="24"/>
+                <w:highlight w:val="yellow"/>
               </w:rPr>
               <w:t>Nuke</w:t>
             </w:r>
@@ -691,17 +708,17 @@
               <w:rPr>
                 <w:rFonts w:ascii="Courier New" w:hAnsi="Courier New" w:cs="Courier New"/>
                 <w:sz w:val="24"/>
-              </w:rPr>
-            </w:pPr>
-            <w:r>
-              <w:rPr>
-                <w:rFonts w:ascii="Courier New" w:hAnsi="Courier New" w:cs="Courier New"/>
-                <w:sz w:val="24"/>
+                <w:highlight w:val="yellow"/>
+              </w:rPr>
+            </w:pPr>
+            <w:r>
+              <w:rPr>
+                <w:rFonts w:ascii="Courier New" w:hAnsi="Courier New" w:cs="Courier New"/>
+                <w:sz w:val="24"/>
+                <w:highlight w:val="yellow"/>
               </w:rPr>
               <w:t>Loïc</w:t>
             </w:r>
-            <w:bookmarkStart w:id="0" w:name="_GoBack"/>
-            <w:bookmarkEnd w:id="0"/>
           </w:p>
         </w:tc>
       </w:tr>
@@ -977,7 +994,7 @@
         <v:path o:extrusionok="f" gradientshapeok="t" o:connecttype="rect"/>
         <o:lock v:ext="edit" aspectratio="t"/>
       </v:shapetype>
-      <v:shape id="_x0000_i1027" type="#_x0000_t75" style="width:11.25pt;height:11.25pt" o:bullet="t">
+      <v:shape id="_x0000_i1029" type="#_x0000_t75" style="width:11.25pt;height:11.25pt" o:bullet="t">
         <v:imagedata r:id="rId1" o:title="msoE5D8"/>
       </v:shape>
     </w:pict>
@@ -1495,13 +1512,13 @@
     <w:name w:val="Normal"/>
     <w:qFormat/>
   </w:style>
-  <w:style w:type="character" w:default="1" w:styleId="Policepardfaut">
+  <w:style w:type="character" w:default="1" w:styleId="DefaultParagraphFont">
     <w:name w:val="Default Paragraph Font"/>
     <w:uiPriority w:val="1"/>
     <w:semiHidden/>
     <w:unhideWhenUsed/>
   </w:style>
-  <w:style w:type="table" w:default="1" w:styleId="TableauNormal">
+  <w:style w:type="table" w:default="1" w:styleId="TableNormal">
     <w:name w:val="Normal Table"/>
     <w:uiPriority w:val="99"/>
     <w:semiHidden/>
@@ -1516,13 +1533,13 @@
       </w:tblCellMar>
     </w:tblPr>
   </w:style>
-  <w:style w:type="numbering" w:default="1" w:styleId="Aucuneliste">
+  <w:style w:type="numbering" w:default="1" w:styleId="NoList">
     <w:name w:val="No List"/>
     <w:uiPriority w:val="99"/>
     <w:semiHidden/>
     <w:unhideWhenUsed/>
   </w:style>
-  <w:style w:type="paragraph" w:styleId="Paragraphedeliste">
+  <w:style w:type="paragraph" w:styleId="ListParagraph">
     <w:name w:val="List Paragraph"/>
     <w:basedOn w:val="Normal"/>
     <w:uiPriority w:val="34"/>
@@ -1533,9 +1550,9 @@
       <w:contextualSpacing/>
     </w:pPr>
   </w:style>
-  <w:style w:type="table" w:styleId="Grilledutableau">
+  <w:style w:type="table" w:styleId="TableGrid">
     <w:name w:val="Table Grid"/>
-    <w:basedOn w:val="TableauNormal"/>
+    <w:basedOn w:val="TableNormal"/>
     <w:uiPriority w:val="39"/>
     <w:rsid w:val="004A5F7D"/>
     <w:pPr>
